--- a/Demo/ThietKeHeThong_KinhDoanhSieuThi.docx
+++ b/Demo/ThietKeHeThong_KinhDoanhSieuThi.docx
@@ -1,6 +1,6 @@
 
 <file path=word/document.xml><?xml version="1.0" encoding="utf-8"?>
-<w:document xmlns:wpc="http://schemas.microsoft.com/office/word/2010/wordprocessingCanvas" xmlns:cx="http://schemas.microsoft.com/office/drawing/2014/chartex" xmlns:mc="http://schemas.openxmlformats.org/markup-compatibility/2006" xmlns:o="urn:schemas-microsoft-com:office:office" xmlns:r="http://schemas.openxmlformats.org/officeDocument/2006/relationships" xmlns:m="http://schemas.openxmlformats.org/officeDocument/2006/math" xmlns:v="urn:schemas-microsoft-com:vml" xmlns:wp14="http://schemas.microsoft.com/office/word/2010/wordprocessingDrawing" xmlns:wp="http://schemas.openxmlformats.org/drawingml/2006/wordprocessingDrawing" xmlns:w10="urn:schemas-microsoft-com:office:word" xmlns:w="http://schemas.openxmlformats.org/wordprocessingml/2006/main" xmlns:w14="http://schemas.microsoft.com/office/word/2010/wordml" xmlns:w15="http://schemas.microsoft.com/office/word/2012/wordml" xmlns:w16se="http://schemas.microsoft.com/office/word/2015/wordml/symex" xmlns:wpg="http://schemas.microsoft.com/office/word/2010/wordprocessingGroup" xmlns:wpi="http://schemas.microsoft.com/office/word/2010/wordprocessingInk" xmlns:wne="http://schemas.microsoft.com/office/word/2006/wordml" xmlns:wps="http://schemas.microsoft.com/office/word/2010/wordprocessingShape" mc:Ignorable="w14 w15 w16se wp14">
+<w:document xmlns:wpc="http://schemas.microsoft.com/office/word/2010/wordprocessingCanvas" xmlns:mc="http://schemas.openxmlformats.org/markup-compatibility/2006" xmlns:o="urn:schemas-microsoft-com:office:office" xmlns:r="http://schemas.openxmlformats.org/officeDocument/2006/relationships" xmlns:m="http://schemas.openxmlformats.org/officeDocument/2006/math" xmlns:v="urn:schemas-microsoft-com:vml" xmlns:wp14="http://schemas.microsoft.com/office/word/2010/wordprocessingDrawing" xmlns:wp="http://schemas.openxmlformats.org/drawingml/2006/wordprocessingDrawing" xmlns:w10="urn:schemas-microsoft-com:office:word" xmlns:w="http://schemas.openxmlformats.org/wordprocessingml/2006/main" xmlns:w14="http://schemas.microsoft.com/office/word/2010/wordml" xmlns:w15="http://schemas.microsoft.com/office/word/2012/wordml" xmlns:wpg="http://schemas.microsoft.com/office/word/2010/wordprocessingGroup" xmlns:wpi="http://schemas.microsoft.com/office/word/2010/wordprocessingInk" xmlns:wne="http://schemas.microsoft.com/office/word/2006/wordml" xmlns:wps="http://schemas.microsoft.com/office/word/2010/wordprocessingShape" mc:Ignorable="w14 w15 wp14">
   <w:body>
     <w:p>
       <w:pPr>
@@ -99,7 +99,6 @@
         <w:rPr>
           <w:caps/>
           <w:noProof/>
-          <w:lang w:val="vi-VN" w:eastAsia="vi-VN"/>
         </w:rPr>
         <w:drawing>
           <wp:inline distT="0" distB="0" distL="0" distR="0">
@@ -547,7 +546,6 @@
         <w:rPr>
           <w:caps/>
           <w:noProof/>
-          <w:lang w:val="vi-VN" w:eastAsia="vi-VN"/>
         </w:rPr>
         <w:drawing>
           <wp:inline distT="0" distB="0" distL="0" distR="0" wp14:anchorId="02A22A83" wp14:editId="22458D1A">
@@ -3114,8 +3112,6 @@
       <w:r>
         <w:br w:type="page"/>
       </w:r>
-      <w:bookmarkStart w:id="1" w:name="_GoBack"/>
-      <w:bookmarkEnd w:id="1"/>
     </w:p>
     <w:p>
       <w:pPr>
@@ -3126,7 +3122,7 @@
           <w:b/>
         </w:rPr>
       </w:pPr>
-      <w:bookmarkStart w:id="2" w:name="_Toc87444132"/>
+      <w:bookmarkStart w:id="1" w:name="_Toc87444132"/>
       <w:r>
         <w:rPr>
           <w:b/>
@@ -3134,7 +3130,7 @@
         <w:lastRenderedPageBreak/>
         <w:t>DANH MỤC HÌNH ẢNH</w:t>
       </w:r>
-      <w:bookmarkEnd w:id="2"/>
+      <w:bookmarkEnd w:id="1"/>
     </w:p>
     <w:p>
       <w:pPr>
@@ -4165,7 +4161,7 @@
           <w:b/>
         </w:rPr>
       </w:pPr>
-      <w:bookmarkStart w:id="3" w:name="_Toc87444133"/>
+      <w:bookmarkStart w:id="2" w:name="_Toc87444133"/>
       <w:r>
         <w:rPr>
           <w:b/>
@@ -4173,7 +4169,7 @@
         <w:lastRenderedPageBreak/>
         <w:t>ĐẶT VẤN ĐỀ</w:t>
       </w:r>
-      <w:bookmarkEnd w:id="3"/>
+      <w:bookmarkEnd w:id="2"/>
     </w:p>
     <w:p>
       <w:pPr>
@@ -4232,14 +4228,14 @@
           <w:b/>
         </w:rPr>
       </w:pPr>
-      <w:bookmarkStart w:id="4" w:name="_Toc87444134"/>
+      <w:bookmarkStart w:id="3" w:name="_Toc87444134"/>
       <w:r>
         <w:rPr>
           <w:b/>
         </w:rPr>
         <w:t>MỤC TIÊU VÀ DỰ KIẾN SẢN PHẨM</w:t>
       </w:r>
-      <w:bookmarkEnd w:id="4"/>
+      <w:bookmarkEnd w:id="3"/>
     </w:p>
     <w:p>
       <w:pPr>
@@ -4250,14 +4246,14 @@
           <w:b/>
         </w:rPr>
       </w:pPr>
-      <w:bookmarkStart w:id="5" w:name="_Toc87444135"/>
+      <w:bookmarkStart w:id="4" w:name="_Toc87444135"/>
       <w:r>
         <w:rPr>
           <w:b/>
         </w:rPr>
         <w:t>2.1. Mục tiêu dự án</w:t>
       </w:r>
-      <w:bookmarkEnd w:id="5"/>
+      <w:bookmarkEnd w:id="4"/>
     </w:p>
     <w:p>
       <w:pPr>
@@ -4488,7 +4484,7 @@
           <w:b/>
         </w:rPr>
       </w:pPr>
-      <w:bookmarkStart w:id="6" w:name="_Toc87444136"/>
+      <w:bookmarkStart w:id="5" w:name="_Toc87444136"/>
       <w:r>
         <w:rPr>
           <w:b/>
@@ -4496,7 +4492,7 @@
         <w:lastRenderedPageBreak/>
         <w:t>2.2. Dự kiến sản phẩm</w:t>
       </w:r>
-      <w:bookmarkEnd w:id="6"/>
+      <w:bookmarkEnd w:id="5"/>
     </w:p>
     <w:p>
       <w:pPr>
@@ -4720,7 +4716,7 @@
           <w:b/>
         </w:rPr>
       </w:pPr>
-      <w:bookmarkStart w:id="7" w:name="_Toc87444137"/>
+      <w:bookmarkStart w:id="6" w:name="_Toc87444137"/>
       <w:r>
         <w:rPr>
           <w:b/>
@@ -4733,7 +4729,7 @@
         </w:rPr>
         <w:t>LIÊN QUAN</w:t>
       </w:r>
-      <w:bookmarkEnd w:id="7"/>
+      <w:bookmarkEnd w:id="6"/>
     </w:p>
     <w:p>
       <w:pPr>
@@ -4777,7 +4773,7 @@
           <w:b/>
         </w:rPr>
       </w:pPr>
-      <w:bookmarkStart w:id="8" w:name="_Toc87444138"/>
+      <w:bookmarkStart w:id="7" w:name="_Toc87444138"/>
       <w:r>
         <w:rPr>
           <w:b/>
@@ -4796,7 +4792,7 @@
         </w:rPr>
         <w:t>TỔ CHỨC</w:t>
       </w:r>
-      <w:bookmarkEnd w:id="8"/>
+      <w:bookmarkEnd w:id="7"/>
     </w:p>
     <w:p>
       <w:pPr>
@@ -4807,14 +4803,14 @@
           <w:b/>
         </w:rPr>
       </w:pPr>
-      <w:bookmarkStart w:id="9" w:name="_Toc87444139"/>
+      <w:bookmarkStart w:id="8" w:name="_Toc87444139"/>
       <w:r>
         <w:rPr>
           <w:b/>
         </w:rPr>
         <w:t>4.1. Mô hình phát triển phần mềm</w:t>
       </w:r>
-      <w:bookmarkEnd w:id="9"/>
+      <w:bookmarkEnd w:id="8"/>
     </w:p>
     <w:p>
       <w:pPr>
@@ -4909,7 +4905,6 @@
       <w:r>
         <w:rPr>
           <w:noProof/>
-          <w:lang w:val="vi-VN" w:eastAsia="vi-VN"/>
         </w:rPr>
         <w:lastRenderedPageBreak/>
         <w:drawing>
@@ -4954,14 +4949,9 @@
         <w:pStyle w:val="StyleThesis"/>
         <w:jc w:val="center"/>
       </w:pPr>
-      <w:bookmarkStart w:id="10" w:name="_Toc87218039"/>
-      <w:proofErr w:type="spellStart"/>
+      <w:bookmarkStart w:id="9" w:name="_Toc87218039"/>
       <w:r>
-        <w:t>Hình</w:t>
-      </w:r>
-      <w:proofErr w:type="spellEnd"/>
-      <w:r>
-        <w:t xml:space="preserve"> </w:t>
+        <w:t xml:space="preserve">Hình </w:t>
       </w:r>
       <w:r>
         <w:fldChar w:fldCharType="begin"/>
@@ -4984,7 +4974,7 @@
       <w:r>
         <w:t>. Mô hình thác nước</w:t>
       </w:r>
-      <w:bookmarkEnd w:id="10"/>
+      <w:bookmarkEnd w:id="9"/>
     </w:p>
     <w:p>
       <w:pPr>
@@ -5001,14 +4991,14 @@
           <w:b/>
         </w:rPr>
       </w:pPr>
-      <w:bookmarkStart w:id="11" w:name="_Toc87444140"/>
+      <w:bookmarkStart w:id="10" w:name="_Toc87444140"/>
       <w:r>
         <w:rPr>
           <w:b/>
         </w:rPr>
         <w:t>4.2. Sơ đồ tổ chức nhân sự</w:t>
       </w:r>
-      <w:bookmarkEnd w:id="11"/>
+      <w:bookmarkEnd w:id="10"/>
     </w:p>
     <w:p>
       <w:pPr>
@@ -5021,7 +5011,6 @@
           <w:rFonts w:cs="Times New Roman"/>
           <w:noProof/>
           <w:szCs w:val="26"/>
-          <w:lang w:val="vi-VN" w:eastAsia="vi-VN"/>
         </w:rPr>
         <w:drawing>
           <wp:inline distT="0" distB="0" distL="0" distR="0" wp14:anchorId="08B21A3E" wp14:editId="33A56AC1">
@@ -5084,8 +5073,7 @@
           <w:lang w:val="en-US"/>
         </w:rPr>
       </w:pPr>
-      <w:bookmarkStart w:id="12" w:name="_Toc87218040"/>
-      <w:proofErr w:type="spellStart"/>
+      <w:bookmarkStart w:id="11" w:name="_Toc87218040"/>
       <w:r>
         <w:rPr>
           <w:rFonts w:ascii="Times New Roman" w:hAnsi="Times New Roman"/>
@@ -5096,20 +5084,7 @@
           <w:szCs w:val="22"/>
           <w:lang w:val="en-US"/>
         </w:rPr>
-        <w:t>Hình</w:t>
-      </w:r>
-      <w:proofErr w:type="spellEnd"/>
-      <w:r>
-        <w:rPr>
-          <w:rFonts w:ascii="Times New Roman" w:hAnsi="Times New Roman"/>
-          <w:i w:val="0"/>
-          <w:iCs w:val="0"/>
-          <w:color w:val="auto"/>
-          <w:sz w:val="26"/>
-          <w:szCs w:val="22"/>
-          <w:lang w:val="en-US"/>
-        </w:rPr>
-        <w:t xml:space="preserve"> </w:t>
+        <w:t xml:space="preserve">Hình </w:t>
       </w:r>
       <w:r>
         <w:rPr>
@@ -5184,7 +5159,7 @@
         </w:rPr>
         <w:t>. Sơ đồ tổ chức nhân sự</w:t>
       </w:r>
-      <w:bookmarkEnd w:id="12"/>
+      <w:bookmarkEnd w:id="11"/>
     </w:p>
     <w:p>
       <w:pPr>
@@ -5198,7 +5173,7 @@
           <w:b/>
         </w:rPr>
       </w:pPr>
-      <w:bookmarkStart w:id="13" w:name="_Toc87444141"/>
+      <w:bookmarkStart w:id="12" w:name="_Toc87444141"/>
       <w:r>
         <w:rPr>
           <w:b/>
@@ -5212,7 +5187,7 @@
         </w:rPr>
         <w:t xml:space="preserve"> DỰ ÁN</w:t>
       </w:r>
-      <w:bookmarkEnd w:id="13"/>
+      <w:bookmarkEnd w:id="12"/>
       <w:r>
         <w:rPr>
           <w:b/>
@@ -5606,7 +5581,7 @@
           <w:b/>
         </w:rPr>
       </w:pPr>
-      <w:bookmarkStart w:id="14" w:name="_Toc87444142"/>
+      <w:bookmarkStart w:id="13" w:name="_Toc87444142"/>
       <w:r>
         <w:rPr>
           <w:b/>
@@ -5620,7 +5595,7 @@
         </w:rPr>
         <w:t>NHÂN LỰC</w:t>
       </w:r>
-      <w:bookmarkEnd w:id="14"/>
+      <w:bookmarkEnd w:id="13"/>
     </w:p>
     <w:tbl>
       <w:tblPr>
@@ -6587,7 +6562,7 @@
           <w:b/>
         </w:rPr>
       </w:pPr>
-      <w:bookmarkStart w:id="15" w:name="_Toc87444143"/>
+      <w:bookmarkStart w:id="14" w:name="_Toc87444143"/>
       <w:r>
         <w:rPr>
           <w:b/>
@@ -6600,7 +6575,7 @@
         </w:rPr>
         <w:t>THỜI GIAN</w:t>
       </w:r>
-      <w:bookmarkEnd w:id="15"/>
+      <w:bookmarkEnd w:id="14"/>
     </w:p>
     <w:p>
       <w:pPr>
@@ -6611,14 +6586,14 @@
           <w:b/>
         </w:rPr>
       </w:pPr>
-      <w:bookmarkStart w:id="16" w:name="_Toc87444144"/>
+      <w:bookmarkStart w:id="15" w:name="_Toc87444144"/>
       <w:r>
         <w:rPr>
           <w:b/>
         </w:rPr>
         <w:t>7.1. Ước lượng thời gian</w:t>
       </w:r>
-      <w:bookmarkEnd w:id="16"/>
+      <w:bookmarkEnd w:id="15"/>
     </w:p>
     <w:p>
       <w:pPr>
@@ -10282,7 +10257,7 @@
           <w:b/>
         </w:rPr>
       </w:pPr>
-      <w:bookmarkStart w:id="17" w:name="_Toc87444145"/>
+      <w:bookmarkStart w:id="16" w:name="_Toc87444145"/>
       <w:r>
         <w:rPr>
           <w:b/>
@@ -10295,7 +10270,7 @@
         </w:rPr>
         <w:t>Thời gian cụ thể từng giai đoạn</w:t>
       </w:r>
-      <w:bookmarkEnd w:id="17"/>
+      <w:bookmarkEnd w:id="16"/>
     </w:p>
     <w:p>
       <w:pPr>
@@ -14223,7 +14198,7 @@
           <w:b/>
         </w:rPr>
       </w:pPr>
-      <w:bookmarkStart w:id="18" w:name="_Toc87444146"/>
+      <w:bookmarkStart w:id="17" w:name="_Toc87444146"/>
       <w:r>
         <w:rPr>
           <w:b/>
@@ -14237,7 +14212,7 @@
         </w:rPr>
         <w:t>Sơ đồ Pert và sơ đồ Gantt</w:t>
       </w:r>
-      <w:bookmarkEnd w:id="18"/>
+      <w:bookmarkEnd w:id="17"/>
     </w:p>
     <w:p>
       <w:pPr>
@@ -14249,7 +14224,6 @@
         <w:rPr>
           <w:b/>
           <w:noProof/>
-          <w:lang w:val="vi-VN" w:eastAsia="vi-VN"/>
         </w:rPr>
         <w:drawing>
           <wp:inline distT="0" distB="0" distL="0" distR="0" wp14:anchorId="6BFD4AB9" wp14:editId="6F288886">
@@ -14299,14 +14273,9 @@
         <w:pStyle w:val="StyleThesis"/>
         <w:jc w:val="center"/>
       </w:pPr>
-      <w:bookmarkStart w:id="19" w:name="_Toc87218041"/>
-      <w:proofErr w:type="spellStart"/>
+      <w:bookmarkStart w:id="18" w:name="_Toc87218041"/>
       <w:r>
-        <w:t>Hình</w:t>
-      </w:r>
-      <w:proofErr w:type="spellEnd"/>
-      <w:r>
-        <w:t xml:space="preserve"> </w:t>
+        <w:t xml:space="preserve">Hình </w:t>
       </w:r>
       <w:r>
         <w:fldChar w:fldCharType="begin"/>
@@ -14329,7 +14298,7 @@
       <w:r>
         <w:t>. Sơ đồ Pert</w:t>
       </w:r>
-      <w:bookmarkEnd w:id="19"/>
+      <w:bookmarkEnd w:id="18"/>
     </w:p>
     <w:p>
       <w:pPr>
@@ -14355,7 +14324,6 @@
       <w:r>
         <w:rPr>
           <w:noProof/>
-          <w:lang w:val="vi-VN" w:eastAsia="vi-VN"/>
         </w:rPr>
         <w:drawing>
           <wp:inline distT="0" distB="0" distL="0" distR="0" wp14:anchorId="010A7D7C" wp14:editId="0A7CBAD1">
@@ -14405,14 +14373,9 @@
         <w:pStyle w:val="StyleThesis"/>
         <w:jc w:val="center"/>
       </w:pPr>
-      <w:bookmarkStart w:id="20" w:name="_Toc87218042"/>
-      <w:proofErr w:type="spellStart"/>
+      <w:bookmarkStart w:id="19" w:name="_Toc87218042"/>
       <w:r>
-        <w:t>Hình</w:t>
-      </w:r>
-      <w:proofErr w:type="spellEnd"/>
-      <w:r>
-        <w:t xml:space="preserve"> </w:t>
+        <w:t xml:space="preserve">Hình </w:t>
       </w:r>
       <w:r>
         <w:fldChar w:fldCharType="begin"/>
@@ -14435,7 +14398,7 @@
       <w:r>
         <w:t>. Sơ đồ Gantt</w:t>
       </w:r>
-      <w:bookmarkEnd w:id="20"/>
+      <w:bookmarkEnd w:id="19"/>
     </w:p>
     <w:p>
       <w:pPr>
@@ -14455,7 +14418,7 @@
         <w:ind w:left="284"/>
         <w:outlineLvl w:val="1"/>
       </w:pPr>
-      <w:bookmarkStart w:id="21" w:name="_Toc87444147"/>
+      <w:bookmarkStart w:id="20" w:name="_Toc87444147"/>
       <w:r>
         <w:rPr>
           <w:b/>
@@ -14469,7 +14432,7 @@
         </w:rPr>
         <w:t>Biểu đồ Gantt</w:t>
       </w:r>
-      <w:bookmarkEnd w:id="21"/>
+      <w:bookmarkEnd w:id="20"/>
       <w:r>
         <w:rPr>
           <w:b/>
@@ -14486,7 +14449,6 @@
       <w:r>
         <w:rPr>
           <w:noProof/>
-          <w:lang w:val="vi-VN" w:eastAsia="vi-VN"/>
         </w:rPr>
         <w:drawing>
           <wp:inline distT="0" distB="0" distL="0" distR="0" wp14:anchorId="6E17A350" wp14:editId="1BE13308">
@@ -14536,7 +14498,7 @@
         <w:pStyle w:val="StyleThesis"/>
         <w:jc w:val="center"/>
       </w:pPr>
-      <w:bookmarkStart w:id="22" w:name="_Toc87218043"/>
+      <w:bookmarkStart w:id="21" w:name="_Toc87218043"/>
       <w:r>
         <w:t>Hình</w:t>
       </w:r>
@@ -14564,7 +14526,7 @@
       <w:r>
         <w:t>. Giai đoạn khảo sát</w:t>
       </w:r>
-      <w:bookmarkEnd w:id="22"/>
+      <w:bookmarkEnd w:id="21"/>
     </w:p>
     <w:p>
       <w:pPr>
@@ -14583,7 +14545,6 @@
       <w:r>
         <w:rPr>
           <w:noProof/>
-          <w:lang w:val="vi-VN" w:eastAsia="vi-VN"/>
         </w:rPr>
         <w:drawing>
           <wp:inline distT="0" distB="0" distL="0" distR="0" wp14:anchorId="296F789F" wp14:editId="347346E0">
@@ -14642,8 +14603,7 @@
           <w:lang w:val="en-US"/>
         </w:rPr>
       </w:pPr>
-      <w:bookmarkStart w:id="23" w:name="_Toc87218044"/>
-      <w:proofErr w:type="spellStart"/>
+      <w:bookmarkStart w:id="22" w:name="_Toc87218044"/>
       <w:r>
         <w:rPr>
           <w:rFonts w:ascii="Times New Roman" w:hAnsi="Times New Roman"/>
@@ -14654,20 +14614,7 @@
           <w:szCs w:val="22"/>
           <w:lang w:val="en-US"/>
         </w:rPr>
-        <w:t>Hình</w:t>
-      </w:r>
-      <w:proofErr w:type="spellEnd"/>
-      <w:r>
-        <w:rPr>
-          <w:rFonts w:ascii="Times New Roman" w:hAnsi="Times New Roman"/>
-          <w:i w:val="0"/>
-          <w:iCs w:val="0"/>
-          <w:color w:val="auto"/>
-          <w:sz w:val="26"/>
-          <w:szCs w:val="22"/>
-          <w:lang w:val="en-US"/>
-        </w:rPr>
-        <w:t xml:space="preserve"> </w:t>
+        <w:t xml:space="preserve">Hình </w:t>
       </w:r>
       <w:r>
         <w:rPr>
@@ -14742,7 +14689,7 @@
         </w:rPr>
         <w:t>.Giai đoạn phân tích</w:t>
       </w:r>
-      <w:bookmarkEnd w:id="23"/>
+      <w:bookmarkEnd w:id="22"/>
     </w:p>
     <w:p>
       <w:pPr>
@@ -14759,7 +14706,6 @@
       <w:r>
         <w:rPr>
           <w:noProof/>
-          <w:lang w:val="vi-VN" w:eastAsia="vi-VN"/>
         </w:rPr>
         <w:drawing>
           <wp:inline distT="0" distB="0" distL="0" distR="0" wp14:anchorId="4572D46B" wp14:editId="614BECED">
@@ -14818,8 +14764,7 @@
           <w:lang w:val="en-US"/>
         </w:rPr>
       </w:pPr>
-      <w:bookmarkStart w:id="24" w:name="_Toc87218045"/>
-      <w:proofErr w:type="spellStart"/>
+      <w:bookmarkStart w:id="23" w:name="_Toc87218045"/>
       <w:r>
         <w:rPr>
           <w:rFonts w:ascii="Times New Roman" w:hAnsi="Times New Roman"/>
@@ -14830,20 +14775,7 @@
           <w:szCs w:val="22"/>
           <w:lang w:val="en-US"/>
         </w:rPr>
-        <w:t>Hình</w:t>
-      </w:r>
-      <w:proofErr w:type="spellEnd"/>
-      <w:r>
-        <w:rPr>
-          <w:rFonts w:ascii="Times New Roman" w:hAnsi="Times New Roman"/>
-          <w:i w:val="0"/>
-          <w:iCs w:val="0"/>
-          <w:color w:val="auto"/>
-          <w:sz w:val="26"/>
-          <w:szCs w:val="22"/>
-          <w:lang w:val="en-US"/>
-        </w:rPr>
-        <w:t xml:space="preserve"> </w:t>
+        <w:t xml:space="preserve">Hình </w:t>
       </w:r>
       <w:r>
         <w:rPr>
@@ -14918,7 +14850,7 @@
         </w:rPr>
         <w:t>. Giai đoạn thiết kế</w:t>
       </w:r>
-      <w:bookmarkEnd w:id="24"/>
+      <w:bookmarkEnd w:id="23"/>
     </w:p>
     <w:p>
       <w:pPr>
@@ -14935,7 +14867,6 @@
       <w:r>
         <w:rPr>
           <w:noProof/>
-          <w:lang w:val="vi-VN" w:eastAsia="vi-VN"/>
         </w:rPr>
         <w:drawing>
           <wp:inline distT="0" distB="0" distL="0" distR="0" wp14:anchorId="38CD3B0E" wp14:editId="345F64B3">
@@ -14994,8 +14925,7 @@
           <w:lang w:val="en-US"/>
         </w:rPr>
       </w:pPr>
-      <w:bookmarkStart w:id="25" w:name="_Toc87218046"/>
-      <w:proofErr w:type="spellStart"/>
+      <w:bookmarkStart w:id="24" w:name="_Toc87218046"/>
       <w:r>
         <w:rPr>
           <w:rFonts w:ascii="Times New Roman" w:hAnsi="Times New Roman"/>
@@ -15006,20 +14936,7 @@
           <w:szCs w:val="22"/>
           <w:lang w:val="en-US"/>
         </w:rPr>
-        <w:t>Hình</w:t>
-      </w:r>
-      <w:proofErr w:type="spellEnd"/>
-      <w:r>
-        <w:rPr>
-          <w:rFonts w:ascii="Times New Roman" w:hAnsi="Times New Roman"/>
-          <w:i w:val="0"/>
-          <w:iCs w:val="0"/>
-          <w:color w:val="auto"/>
-          <w:sz w:val="26"/>
-          <w:szCs w:val="22"/>
-          <w:lang w:val="en-US"/>
-        </w:rPr>
-        <w:t xml:space="preserve"> </w:t>
+        <w:t xml:space="preserve">Hình </w:t>
       </w:r>
       <w:r>
         <w:rPr>
@@ -15094,7 +15011,7 @@
         </w:rPr>
         <w:t>. Giai đoạn lập trình</w:t>
       </w:r>
-      <w:bookmarkEnd w:id="25"/>
+      <w:bookmarkEnd w:id="24"/>
     </w:p>
     <w:p>
       <w:pPr>
@@ -15111,7 +15028,6 @@
       <w:r>
         <w:rPr>
           <w:noProof/>
-          <w:lang w:val="vi-VN" w:eastAsia="vi-VN"/>
         </w:rPr>
         <w:drawing>
           <wp:inline distT="0" distB="0" distL="0" distR="0" wp14:anchorId="4AA6EDFC" wp14:editId="0104B6EA">
@@ -15170,8 +15086,7 @@
           <w:lang w:val="en-US"/>
         </w:rPr>
       </w:pPr>
-      <w:bookmarkStart w:id="26" w:name="_Toc87218047"/>
-      <w:proofErr w:type="spellStart"/>
+      <w:bookmarkStart w:id="25" w:name="_Toc87218047"/>
       <w:r>
         <w:rPr>
           <w:rFonts w:ascii="Times New Roman" w:hAnsi="Times New Roman"/>
@@ -15182,20 +15097,7 @@
           <w:szCs w:val="22"/>
           <w:lang w:val="en-US"/>
         </w:rPr>
-        <w:t>Hình</w:t>
-      </w:r>
-      <w:proofErr w:type="spellEnd"/>
-      <w:r>
-        <w:rPr>
-          <w:rFonts w:ascii="Times New Roman" w:hAnsi="Times New Roman"/>
-          <w:i w:val="0"/>
-          <w:iCs w:val="0"/>
-          <w:color w:val="auto"/>
-          <w:sz w:val="26"/>
-          <w:szCs w:val="22"/>
-          <w:lang w:val="en-US"/>
-        </w:rPr>
-        <w:t xml:space="preserve"> </w:t>
+        <w:t xml:space="preserve">Hình </w:t>
       </w:r>
       <w:r>
         <w:rPr>
@@ -15270,7 +15172,7 @@
         </w:rPr>
         <w:t>. Giai đoạn kiểm thử</w:t>
       </w:r>
-      <w:bookmarkEnd w:id="26"/>
+      <w:bookmarkEnd w:id="25"/>
     </w:p>
     <w:p>
       <w:pPr>
@@ -15281,7 +15183,6 @@
       <w:r>
         <w:rPr>
           <w:noProof/>
-          <w:lang w:val="vi-VN" w:eastAsia="vi-VN"/>
         </w:rPr>
         <w:lastRenderedPageBreak/>
         <w:drawing>
@@ -15341,7 +15242,7 @@
           <w:lang w:val="en-US"/>
         </w:rPr>
       </w:pPr>
-      <w:bookmarkStart w:id="27" w:name="_Toc87218048"/>
+      <w:bookmarkStart w:id="26" w:name="_Toc87218048"/>
       <w:r>
         <w:rPr>
           <w:rFonts w:ascii="Times New Roman" w:hAnsi="Times New Roman"/>
@@ -15439,7 +15340,7 @@
         </w:rPr>
         <w:t>. Giai đoạn cài đặt và bảo trì</w:t>
       </w:r>
-      <w:bookmarkEnd w:id="27"/>
+      <w:bookmarkEnd w:id="26"/>
     </w:p>
     <w:p>
       <w:pPr>
@@ -15459,7 +15360,7 @@
           <w:b/>
         </w:rPr>
       </w:pPr>
-      <w:bookmarkStart w:id="28" w:name="_Toc87444148"/>
+      <w:bookmarkStart w:id="27" w:name="_Toc87444148"/>
       <w:r>
         <w:rPr>
           <w:b/>
@@ -15478,7 +15379,7 @@
         </w:rPr>
         <w:t xml:space="preserve"> PHÍ</w:t>
       </w:r>
-      <w:bookmarkEnd w:id="28"/>
+      <w:bookmarkEnd w:id="27"/>
     </w:p>
     <w:p>
       <w:pPr>
@@ -15492,7 +15393,7 @@
           <w:color w:val="auto"/>
         </w:rPr>
       </w:pPr>
-      <w:bookmarkStart w:id="29" w:name="_Toc87444149"/>
+      <w:bookmarkStart w:id="28" w:name="_Toc87444149"/>
       <w:r>
         <w:rPr>
           <w:rFonts w:ascii="Times New Roman" w:hAnsi="Times New Roman" w:cs="Times New Roman"/>
@@ -15502,8 +15403,8 @@
         </w:rPr>
         <w:t xml:space="preserve">8.1. </w:t>
       </w:r>
-      <w:bookmarkStart w:id="30" w:name="_Toc22075392"/>
-      <w:bookmarkStart w:id="31" w:name="_Toc59484278"/>
+      <w:bookmarkStart w:id="29" w:name="_Toc22075392"/>
+      <w:bookmarkStart w:id="30" w:name="_Toc59484278"/>
       <w:r>
         <w:rPr>
           <w:rFonts w:ascii="Times New Roman" w:hAnsi="Times New Roman" w:cs="Times New Roman"/>
@@ -15513,9 +15414,9 @@
         </w:rPr>
         <w:t>Chi phí nhân công theo vị trí</w:t>
       </w:r>
+      <w:bookmarkEnd w:id="28"/>
       <w:bookmarkEnd w:id="29"/>
       <w:bookmarkEnd w:id="30"/>
-      <w:bookmarkEnd w:id="31"/>
     </w:p>
     <w:tbl>
       <w:tblPr>
@@ -16183,9 +16084,9 @@
           <w:color w:val="auto"/>
         </w:rPr>
       </w:pPr>
-      <w:bookmarkStart w:id="32" w:name="_Toc22075393"/>
-      <w:bookmarkStart w:id="33" w:name="_Toc59484279"/>
-      <w:bookmarkStart w:id="34" w:name="_Toc87444150"/>
+      <w:bookmarkStart w:id="31" w:name="_Toc22075393"/>
+      <w:bookmarkStart w:id="32" w:name="_Toc59484279"/>
+      <w:bookmarkStart w:id="33" w:name="_Toc87444150"/>
       <w:r>
         <w:rPr>
           <w:b/>
@@ -16200,9 +16101,9 @@
         </w:rPr>
         <w:t>Ước lượng chi phí nhân công theo từng công việc</w:t>
       </w:r>
+      <w:bookmarkEnd w:id="31"/>
       <w:bookmarkEnd w:id="32"/>
       <w:bookmarkEnd w:id="33"/>
-      <w:bookmarkEnd w:id="34"/>
     </w:p>
     <w:p>
       <w:pPr>
@@ -20155,9 +20056,9 @@
           <w:color w:val="auto"/>
         </w:rPr>
       </w:pPr>
-      <w:bookmarkStart w:id="35" w:name="_Toc22075394"/>
-      <w:bookmarkStart w:id="36" w:name="_Toc59484280"/>
-      <w:bookmarkStart w:id="37" w:name="_Toc87444151"/>
+      <w:bookmarkStart w:id="34" w:name="_Toc22075394"/>
+      <w:bookmarkStart w:id="35" w:name="_Toc59484280"/>
+      <w:bookmarkStart w:id="36" w:name="_Toc87444151"/>
       <w:r>
         <w:rPr>
           <w:rFonts w:ascii="Times New Roman" w:hAnsi="Times New Roman" w:cs="Times New Roman"/>
@@ -20176,9 +20077,9 @@
         </w:rPr>
         <w:t>Tổng chi phí cho cả dự án</w:t>
       </w:r>
+      <w:bookmarkEnd w:id="34"/>
       <w:bookmarkEnd w:id="35"/>
       <w:bookmarkEnd w:id="36"/>
-      <w:bookmarkEnd w:id="37"/>
     </w:p>
     <w:p>
       <w:pPr>
@@ -21004,7 +20905,7 @@
           <w:b/>
         </w:rPr>
       </w:pPr>
-      <w:bookmarkStart w:id="38" w:name="_Toc87444152"/>
+      <w:bookmarkStart w:id="37" w:name="_Toc87444152"/>
       <w:r>
         <w:rPr>
           <w:b/>
@@ -21012,7 +20913,7 @@
         <w:lastRenderedPageBreak/>
         <w:t>KẾ HOẠCH QUẢN LÝ RỦI RO</w:t>
       </w:r>
-      <w:bookmarkEnd w:id="38"/>
+      <w:bookmarkEnd w:id="37"/>
     </w:p>
     <w:p>
       <w:pPr>
@@ -21026,7 +20927,7 @@
           <w:color w:val="auto"/>
         </w:rPr>
       </w:pPr>
-      <w:bookmarkStart w:id="39" w:name="_Toc87444153"/>
+      <w:bookmarkStart w:id="38" w:name="_Toc87444153"/>
       <w:r>
         <w:rPr>
           <w:b/>
@@ -21034,8 +20935,8 @@
         </w:rPr>
         <w:t xml:space="preserve">10.1. </w:t>
       </w:r>
-      <w:bookmarkStart w:id="40" w:name="_Toc22075398"/>
-      <w:bookmarkStart w:id="41" w:name="_Toc59484284"/>
+      <w:bookmarkStart w:id="39" w:name="_Toc22075398"/>
+      <w:bookmarkStart w:id="40" w:name="_Toc59484284"/>
       <w:r>
         <w:rPr>
           <w:rFonts w:ascii="Times New Roman" w:hAnsi="Times New Roman" w:cs="Times New Roman"/>
@@ -21045,9 +20946,9 @@
         </w:rPr>
         <w:t>Các loại rủi ro có thể ảnh hưởng dự án</w:t>
       </w:r>
+      <w:bookmarkEnd w:id="38"/>
       <w:bookmarkEnd w:id="39"/>
       <w:bookmarkEnd w:id="40"/>
-      <w:bookmarkEnd w:id="41"/>
       <w:r>
         <w:rPr>
           <w:rFonts w:ascii="Times New Roman" w:hAnsi="Times New Roman" w:cs="Times New Roman"/>
@@ -21432,7 +21333,23 @@
                 <w:sz w:val="26"/>
                 <w:szCs w:val="26"/>
               </w:rPr>
-              <w:t>Biện pháp phòng ngừa thảm họa có thể không như mong đợi</w:t>
+              <w:t xml:space="preserve">Biện pháp phòng ngừa </w:t>
+            </w:r>
+            <w:r>
+              <w:rPr>
+                <w:sz w:val="26"/>
+                <w:szCs w:val="26"/>
+              </w:rPr>
+              <w:t>sự cố</w:t>
+            </w:r>
+            <w:bookmarkStart w:id="41" w:name="_GoBack"/>
+            <w:bookmarkEnd w:id="41"/>
+            <w:r>
+              <w:rPr>
+                <w:sz w:val="26"/>
+                <w:szCs w:val="26"/>
+              </w:rPr>
+              <w:t xml:space="preserve"> có thể không như mong đợi</w:t>
             </w:r>
           </w:p>
         </w:tc>
@@ -25402,7 +25319,7 @@
 </file>
 
 <file path=word/endnotes.xml><?xml version="1.0" encoding="utf-8"?>
-<w:endnotes xmlns:wpc="http://schemas.microsoft.com/office/word/2010/wordprocessingCanvas" xmlns:cx="http://schemas.microsoft.com/office/drawing/2014/chartex" xmlns:mc="http://schemas.openxmlformats.org/markup-compatibility/2006" xmlns:o="urn:schemas-microsoft-com:office:office" xmlns:r="http://schemas.openxmlformats.org/officeDocument/2006/relationships" xmlns:m="http://schemas.openxmlformats.org/officeDocument/2006/math" xmlns:v="urn:schemas-microsoft-com:vml" xmlns:wp14="http://schemas.microsoft.com/office/word/2010/wordprocessingDrawing" xmlns:wp="http://schemas.openxmlformats.org/drawingml/2006/wordprocessingDrawing" xmlns:w10="urn:schemas-microsoft-com:office:word" xmlns:w="http://schemas.openxmlformats.org/wordprocessingml/2006/main" xmlns:w14="http://schemas.microsoft.com/office/word/2010/wordml" xmlns:w15="http://schemas.microsoft.com/office/word/2012/wordml" xmlns:w16se="http://schemas.microsoft.com/office/word/2015/wordml/symex" xmlns:wpg="http://schemas.microsoft.com/office/word/2010/wordprocessingGroup" xmlns:wpi="http://schemas.microsoft.com/office/word/2010/wordprocessingInk" xmlns:wne="http://schemas.microsoft.com/office/word/2006/wordml" xmlns:wps="http://schemas.microsoft.com/office/word/2010/wordprocessingShape" mc:Ignorable="w14 w15 w16se wp14">
+<w:endnotes xmlns:wpc="http://schemas.microsoft.com/office/word/2010/wordprocessingCanvas" xmlns:mc="http://schemas.openxmlformats.org/markup-compatibility/2006" xmlns:o="urn:schemas-microsoft-com:office:office" xmlns:r="http://schemas.openxmlformats.org/officeDocument/2006/relationships" xmlns:m="http://schemas.openxmlformats.org/officeDocument/2006/math" xmlns:v="urn:schemas-microsoft-com:vml" xmlns:wp14="http://schemas.microsoft.com/office/word/2010/wordprocessingDrawing" xmlns:wp="http://schemas.openxmlformats.org/drawingml/2006/wordprocessingDrawing" xmlns:w10="urn:schemas-microsoft-com:office:word" xmlns:w="http://schemas.openxmlformats.org/wordprocessingml/2006/main" xmlns:w14="http://schemas.microsoft.com/office/word/2010/wordml" xmlns:w15="http://schemas.microsoft.com/office/word/2012/wordml" xmlns:wpg="http://schemas.microsoft.com/office/word/2010/wordprocessingGroup" xmlns:wpi="http://schemas.microsoft.com/office/word/2010/wordprocessingInk" xmlns:wne="http://schemas.microsoft.com/office/word/2006/wordml" xmlns:wps="http://schemas.microsoft.com/office/word/2010/wordprocessingShape" mc:Ignorable="w14 w15 wp14">
   <w:endnote w:type="separator" w:id="-1">
     <w:p>
       <w:pPr>
@@ -25427,7 +25344,7 @@
 </file>
 
 <file path=word/footer1.xml><?xml version="1.0" encoding="utf-8"?>
-<w:ftr xmlns:wpc="http://schemas.microsoft.com/office/word/2010/wordprocessingCanvas" xmlns:cx="http://schemas.microsoft.com/office/drawing/2014/chartex" xmlns:mc="http://schemas.openxmlformats.org/markup-compatibility/2006" xmlns:o="urn:schemas-microsoft-com:office:office" xmlns:r="http://schemas.openxmlformats.org/officeDocument/2006/relationships" xmlns:m="http://schemas.openxmlformats.org/officeDocument/2006/math" xmlns:v="urn:schemas-microsoft-com:vml" xmlns:wp14="http://schemas.microsoft.com/office/word/2010/wordprocessingDrawing" xmlns:wp="http://schemas.openxmlformats.org/drawingml/2006/wordprocessingDrawing" xmlns:w10="urn:schemas-microsoft-com:office:word" xmlns:w="http://schemas.openxmlformats.org/wordprocessingml/2006/main" xmlns:w14="http://schemas.microsoft.com/office/word/2010/wordml" xmlns:w15="http://schemas.microsoft.com/office/word/2012/wordml" xmlns:w16se="http://schemas.microsoft.com/office/word/2015/wordml/symex" xmlns:wpg="http://schemas.microsoft.com/office/word/2010/wordprocessingGroup" xmlns:wpi="http://schemas.microsoft.com/office/word/2010/wordprocessingInk" xmlns:wne="http://schemas.microsoft.com/office/word/2006/wordml" xmlns:wps="http://schemas.microsoft.com/office/word/2010/wordprocessingShape" mc:Ignorable="w14 w15 w16se wp14">
+<w:ftr xmlns:wpc="http://schemas.microsoft.com/office/word/2010/wordprocessingCanvas" xmlns:mc="http://schemas.openxmlformats.org/markup-compatibility/2006" xmlns:o="urn:schemas-microsoft-com:office:office" xmlns:r="http://schemas.openxmlformats.org/officeDocument/2006/relationships" xmlns:m="http://schemas.openxmlformats.org/officeDocument/2006/math" xmlns:v="urn:schemas-microsoft-com:vml" xmlns:wp14="http://schemas.microsoft.com/office/word/2010/wordprocessingDrawing" xmlns:wp="http://schemas.openxmlformats.org/drawingml/2006/wordprocessingDrawing" xmlns:w10="urn:schemas-microsoft-com:office:word" xmlns:w="http://schemas.openxmlformats.org/wordprocessingml/2006/main" xmlns:w14="http://schemas.microsoft.com/office/word/2010/wordml" xmlns:w15="http://schemas.microsoft.com/office/word/2012/wordml" xmlns:wpg="http://schemas.microsoft.com/office/word/2010/wordprocessingGroup" xmlns:wpi="http://schemas.microsoft.com/office/word/2010/wordprocessingInk" xmlns:wne="http://schemas.microsoft.com/office/word/2006/wordml" xmlns:wps="http://schemas.microsoft.com/office/word/2010/wordprocessingShape" mc:Ignorable="w14 w15 wp14">
   <w:sdt>
     <w:sdtPr>
       <w:rPr>
@@ -25485,7 +25402,7 @@
             <w:sz w:val="24"/>
             <w:szCs w:val="24"/>
           </w:rPr>
-          <w:t>i</w:t>
+          <w:t>ii</w:t>
         </w:r>
         <w:r>
           <w:rPr>
@@ -25507,7 +25424,7 @@
 </file>
 
 <file path=word/footer2.xml><?xml version="1.0" encoding="utf-8"?>
-<w:ftr xmlns:wpc="http://schemas.microsoft.com/office/word/2010/wordprocessingCanvas" xmlns:cx="http://schemas.microsoft.com/office/drawing/2014/chartex" xmlns:mc="http://schemas.openxmlformats.org/markup-compatibility/2006" xmlns:o="urn:schemas-microsoft-com:office:office" xmlns:r="http://schemas.openxmlformats.org/officeDocument/2006/relationships" xmlns:m="http://schemas.openxmlformats.org/officeDocument/2006/math" xmlns:v="urn:schemas-microsoft-com:vml" xmlns:wp14="http://schemas.microsoft.com/office/word/2010/wordprocessingDrawing" xmlns:wp="http://schemas.openxmlformats.org/drawingml/2006/wordprocessingDrawing" xmlns:w10="urn:schemas-microsoft-com:office:word" xmlns:w="http://schemas.openxmlformats.org/wordprocessingml/2006/main" xmlns:w14="http://schemas.microsoft.com/office/word/2010/wordml" xmlns:w15="http://schemas.microsoft.com/office/word/2012/wordml" xmlns:w16se="http://schemas.microsoft.com/office/word/2015/wordml/symex" xmlns:wpg="http://schemas.microsoft.com/office/word/2010/wordprocessingGroup" xmlns:wpi="http://schemas.microsoft.com/office/word/2010/wordprocessingInk" xmlns:wne="http://schemas.microsoft.com/office/word/2006/wordml" xmlns:wps="http://schemas.microsoft.com/office/word/2010/wordprocessingShape" mc:Ignorable="w14 w15 w16se wp14">
+<w:ftr xmlns:wpc="http://schemas.microsoft.com/office/word/2010/wordprocessingCanvas" xmlns:mc="http://schemas.openxmlformats.org/markup-compatibility/2006" xmlns:o="urn:schemas-microsoft-com:office:office" xmlns:r="http://schemas.openxmlformats.org/officeDocument/2006/relationships" xmlns:m="http://schemas.openxmlformats.org/officeDocument/2006/math" xmlns:v="urn:schemas-microsoft-com:vml" xmlns:wp14="http://schemas.microsoft.com/office/word/2010/wordprocessingDrawing" xmlns:wp="http://schemas.openxmlformats.org/drawingml/2006/wordprocessingDrawing" xmlns:w10="urn:schemas-microsoft-com:office:word" xmlns:w="http://schemas.openxmlformats.org/wordprocessingml/2006/main" xmlns:w14="http://schemas.microsoft.com/office/word/2010/wordml" xmlns:w15="http://schemas.microsoft.com/office/word/2012/wordml" xmlns:wpg="http://schemas.microsoft.com/office/word/2010/wordprocessingGroup" xmlns:wpi="http://schemas.microsoft.com/office/word/2010/wordprocessingInk" xmlns:wne="http://schemas.microsoft.com/office/word/2006/wordml" xmlns:wps="http://schemas.microsoft.com/office/word/2010/wordprocessingShape" mc:Ignorable="w14 w15 wp14">
   <w:sdt>
     <w:sdtPr>
       <w:id w:val="-1899349642"/>
@@ -25592,7 +25509,7 @@
 </file>
 
 <file path=word/footnotes.xml><?xml version="1.0" encoding="utf-8"?>
-<w:footnotes xmlns:wpc="http://schemas.microsoft.com/office/word/2010/wordprocessingCanvas" xmlns:cx="http://schemas.microsoft.com/office/drawing/2014/chartex" xmlns:mc="http://schemas.openxmlformats.org/markup-compatibility/2006" xmlns:o="urn:schemas-microsoft-com:office:office" xmlns:r="http://schemas.openxmlformats.org/officeDocument/2006/relationships" xmlns:m="http://schemas.openxmlformats.org/officeDocument/2006/math" xmlns:v="urn:schemas-microsoft-com:vml" xmlns:wp14="http://schemas.microsoft.com/office/word/2010/wordprocessingDrawing" xmlns:wp="http://schemas.openxmlformats.org/drawingml/2006/wordprocessingDrawing" xmlns:w10="urn:schemas-microsoft-com:office:word" xmlns:w="http://schemas.openxmlformats.org/wordprocessingml/2006/main" xmlns:w14="http://schemas.microsoft.com/office/word/2010/wordml" xmlns:w15="http://schemas.microsoft.com/office/word/2012/wordml" xmlns:w16se="http://schemas.microsoft.com/office/word/2015/wordml/symex" xmlns:wpg="http://schemas.microsoft.com/office/word/2010/wordprocessingGroup" xmlns:wpi="http://schemas.microsoft.com/office/word/2010/wordprocessingInk" xmlns:wne="http://schemas.microsoft.com/office/word/2006/wordml" xmlns:wps="http://schemas.microsoft.com/office/word/2010/wordprocessingShape" mc:Ignorable="w14 w15 w16se wp14">
+<w:footnotes xmlns:wpc="http://schemas.microsoft.com/office/word/2010/wordprocessingCanvas" xmlns:mc="http://schemas.openxmlformats.org/markup-compatibility/2006" xmlns:o="urn:schemas-microsoft-com:office:office" xmlns:r="http://schemas.openxmlformats.org/officeDocument/2006/relationships" xmlns:m="http://schemas.openxmlformats.org/officeDocument/2006/math" xmlns:v="urn:schemas-microsoft-com:vml" xmlns:wp14="http://schemas.microsoft.com/office/word/2010/wordprocessingDrawing" xmlns:wp="http://schemas.openxmlformats.org/drawingml/2006/wordprocessingDrawing" xmlns:w10="urn:schemas-microsoft-com:office:word" xmlns:w="http://schemas.openxmlformats.org/wordprocessingml/2006/main" xmlns:w14="http://schemas.microsoft.com/office/word/2010/wordml" xmlns:w15="http://schemas.microsoft.com/office/word/2012/wordml" xmlns:wpg="http://schemas.microsoft.com/office/word/2010/wordprocessingGroup" xmlns:wpi="http://schemas.microsoft.com/office/word/2010/wordprocessingInk" xmlns:wne="http://schemas.microsoft.com/office/word/2006/wordml" xmlns:wps="http://schemas.microsoft.com/office/word/2010/wordprocessingShape" mc:Ignorable="w14 w15 wp14">
   <w:footnote w:type="separator" w:id="-1">
     <w:p>
       <w:pPr>
@@ -25617,7 +25534,7 @@
 </file>
 
 <file path=word/header1.xml><?xml version="1.0" encoding="utf-8"?>
-<w:hdr xmlns:wpc="http://schemas.microsoft.com/office/word/2010/wordprocessingCanvas" xmlns:cx="http://schemas.microsoft.com/office/drawing/2014/chartex" xmlns:mc="http://schemas.openxmlformats.org/markup-compatibility/2006" xmlns:o="urn:schemas-microsoft-com:office:office" xmlns:r="http://schemas.openxmlformats.org/officeDocument/2006/relationships" xmlns:m="http://schemas.openxmlformats.org/officeDocument/2006/math" xmlns:v="urn:schemas-microsoft-com:vml" xmlns:wp14="http://schemas.microsoft.com/office/word/2010/wordprocessingDrawing" xmlns:wp="http://schemas.openxmlformats.org/drawingml/2006/wordprocessingDrawing" xmlns:w10="urn:schemas-microsoft-com:office:word" xmlns:w="http://schemas.openxmlformats.org/wordprocessingml/2006/main" xmlns:w14="http://schemas.microsoft.com/office/word/2010/wordml" xmlns:w15="http://schemas.microsoft.com/office/word/2012/wordml" xmlns:w16se="http://schemas.microsoft.com/office/word/2015/wordml/symex" xmlns:wpg="http://schemas.microsoft.com/office/word/2010/wordprocessingGroup" xmlns:wpi="http://schemas.microsoft.com/office/word/2010/wordprocessingInk" xmlns:wne="http://schemas.microsoft.com/office/word/2006/wordml" xmlns:wps="http://schemas.microsoft.com/office/word/2010/wordprocessingShape" mc:Ignorable="w14 w15 w16se wp14">
+<w:hdr xmlns:wpc="http://schemas.microsoft.com/office/word/2010/wordprocessingCanvas" xmlns:mc="http://schemas.openxmlformats.org/markup-compatibility/2006" xmlns:o="urn:schemas-microsoft-com:office:office" xmlns:r="http://schemas.openxmlformats.org/officeDocument/2006/relationships" xmlns:m="http://schemas.openxmlformats.org/officeDocument/2006/math" xmlns:v="urn:schemas-microsoft-com:vml" xmlns:wp14="http://schemas.microsoft.com/office/word/2010/wordprocessingDrawing" xmlns:wp="http://schemas.openxmlformats.org/drawingml/2006/wordprocessingDrawing" xmlns:w10="urn:schemas-microsoft-com:office:word" xmlns:w="http://schemas.openxmlformats.org/wordprocessingml/2006/main" xmlns:w14="http://schemas.microsoft.com/office/word/2010/wordml" xmlns:w15="http://schemas.microsoft.com/office/word/2012/wordml" xmlns:wpg="http://schemas.microsoft.com/office/word/2010/wordprocessingGroup" xmlns:wpi="http://schemas.microsoft.com/office/word/2010/wordprocessingInk" xmlns:wne="http://schemas.microsoft.com/office/word/2006/wordml" xmlns:wps="http://schemas.microsoft.com/office/word/2010/wordprocessingShape" mc:Ignorable="w14 w15 wp14">
   <w:p>
     <w:pPr>
       <w:pStyle w:val="Header"/>
@@ -25643,8 +25560,8 @@
 </file>
 
 <file path=word/numbering.xml><?xml version="1.0" encoding="utf-8"?>
-<w:numbering xmlns:wpc="http://schemas.microsoft.com/office/word/2010/wordprocessingCanvas" xmlns:cx="http://schemas.microsoft.com/office/drawing/2014/chartex" xmlns:mc="http://schemas.openxmlformats.org/markup-compatibility/2006" xmlns:o="urn:schemas-microsoft-com:office:office" xmlns:r="http://schemas.openxmlformats.org/officeDocument/2006/relationships" xmlns:m="http://schemas.openxmlformats.org/officeDocument/2006/math" xmlns:v="urn:schemas-microsoft-com:vml" xmlns:wp14="http://schemas.microsoft.com/office/word/2010/wordprocessingDrawing" xmlns:wp="http://schemas.openxmlformats.org/drawingml/2006/wordprocessingDrawing" xmlns:w10="urn:schemas-microsoft-com:office:word" xmlns:w="http://schemas.openxmlformats.org/wordprocessingml/2006/main" xmlns:w14="http://schemas.microsoft.com/office/word/2010/wordml" xmlns:w15="http://schemas.microsoft.com/office/word/2012/wordml" xmlns:w16se="http://schemas.microsoft.com/office/word/2015/wordml/symex" xmlns:wpg="http://schemas.microsoft.com/office/word/2010/wordprocessingGroup" xmlns:wpi="http://schemas.microsoft.com/office/word/2010/wordprocessingInk" xmlns:wne="http://schemas.microsoft.com/office/word/2006/wordml" xmlns:wps="http://schemas.microsoft.com/office/word/2010/wordprocessingShape" mc:Ignorable="w14 w15 w16se wp14">
-  <w:abstractNum w:abstractNumId="0" w15:restartNumberingAfterBreak="0">
+<w:numbering xmlns:wpc="http://schemas.microsoft.com/office/word/2010/wordprocessingCanvas" xmlns:mc="http://schemas.openxmlformats.org/markup-compatibility/2006" xmlns:o="urn:schemas-microsoft-com:office:office" xmlns:r="http://schemas.openxmlformats.org/officeDocument/2006/relationships" xmlns:m="http://schemas.openxmlformats.org/officeDocument/2006/math" xmlns:v="urn:schemas-microsoft-com:vml" xmlns:wp14="http://schemas.microsoft.com/office/word/2010/wordprocessingDrawing" xmlns:wp="http://schemas.openxmlformats.org/drawingml/2006/wordprocessingDrawing" xmlns:w10="urn:schemas-microsoft-com:office:word" xmlns:w="http://schemas.openxmlformats.org/wordprocessingml/2006/main" xmlns:w14="http://schemas.microsoft.com/office/word/2010/wordml" xmlns:w15="http://schemas.microsoft.com/office/word/2012/wordml" xmlns:wpg="http://schemas.microsoft.com/office/word/2010/wordprocessingGroup" xmlns:wpi="http://schemas.microsoft.com/office/word/2010/wordprocessingInk" xmlns:wne="http://schemas.microsoft.com/office/word/2006/wordml" xmlns:wps="http://schemas.microsoft.com/office/word/2010/wordprocessingShape" mc:Ignorable="w14 w15 wp14">
+  <w:abstractNum w:abstractNumId="0">
     <w:nsid w:val="009B765B"/>
     <w:multiLevelType w:val="hybridMultilevel"/>
     <w:tmpl w:val="81FE8106"/>
@@ -25730,7 +25647,7 @@
       </w:pPr>
     </w:lvl>
   </w:abstractNum>
-  <w:abstractNum w:abstractNumId="1" w15:restartNumberingAfterBreak="0">
+  <w:abstractNum w:abstractNumId="1">
     <w:nsid w:val="01070563"/>
     <w:multiLevelType w:val="multilevel"/>
     <w:tmpl w:val="8DF8D71C"/>
@@ -25843,7 +25760,7 @@
       </w:rPr>
     </w:lvl>
   </w:abstractNum>
-  <w:abstractNum w:abstractNumId="2" w15:restartNumberingAfterBreak="0">
+  <w:abstractNum w:abstractNumId="2">
     <w:nsid w:val="010C5C73"/>
     <w:multiLevelType w:val="hybridMultilevel"/>
     <w:tmpl w:val="E49853E2"/>
@@ -25929,7 +25846,7 @@
       </w:pPr>
     </w:lvl>
   </w:abstractNum>
-  <w:abstractNum w:abstractNumId="3" w15:restartNumberingAfterBreak="0">
+  <w:abstractNum w:abstractNumId="3">
     <w:nsid w:val="0873476B"/>
     <w:multiLevelType w:val="hybridMultilevel"/>
     <w:tmpl w:val="0E8A1188"/>
@@ -26015,7 +25932,7 @@
       </w:pPr>
     </w:lvl>
   </w:abstractNum>
-  <w:abstractNum w:abstractNumId="4" w15:restartNumberingAfterBreak="0">
+  <w:abstractNum w:abstractNumId="4">
     <w:nsid w:val="0A5A5A51"/>
     <w:multiLevelType w:val="hybridMultilevel"/>
     <w:tmpl w:val="502C13B2"/>
@@ -26104,7 +26021,7 @@
       </w:pPr>
     </w:lvl>
   </w:abstractNum>
-  <w:abstractNum w:abstractNumId="5" w15:restartNumberingAfterBreak="0">
+  <w:abstractNum w:abstractNumId="5">
     <w:nsid w:val="0F1A0A8E"/>
     <w:multiLevelType w:val="hybridMultilevel"/>
     <w:tmpl w:val="417455BE"/>
@@ -26217,7 +26134,7 @@
       </w:rPr>
     </w:lvl>
   </w:abstractNum>
-  <w:abstractNum w:abstractNumId="6" w15:restartNumberingAfterBreak="0">
+  <w:abstractNum w:abstractNumId="6">
     <w:nsid w:val="11BE6CB8"/>
     <w:multiLevelType w:val="multilevel"/>
     <w:tmpl w:val="5378BDF2"/>
@@ -26330,7 +26247,7 @@
       </w:rPr>
     </w:lvl>
   </w:abstractNum>
-  <w:abstractNum w:abstractNumId="7" w15:restartNumberingAfterBreak="0">
+  <w:abstractNum w:abstractNumId="7">
     <w:nsid w:val="126B5606"/>
     <w:multiLevelType w:val="hybridMultilevel"/>
     <w:tmpl w:val="D31A2D3E"/>
@@ -26443,7 +26360,7 @@
       </w:rPr>
     </w:lvl>
   </w:abstractNum>
-  <w:abstractNum w:abstractNumId="8" w15:restartNumberingAfterBreak="0">
+  <w:abstractNum w:abstractNumId="8">
     <w:nsid w:val="12A14BA1"/>
     <w:multiLevelType w:val="multilevel"/>
     <w:tmpl w:val="042A001D"/>
@@ -26529,7 +26446,7 @@
       </w:pPr>
     </w:lvl>
   </w:abstractNum>
-  <w:abstractNum w:abstractNumId="9" w15:restartNumberingAfterBreak="0">
+  <w:abstractNum w:abstractNumId="9">
     <w:nsid w:val="1BB94770"/>
     <w:multiLevelType w:val="hybridMultilevel"/>
     <w:tmpl w:val="CDC21B36"/>
@@ -26642,7 +26559,7 @@
       </w:rPr>
     </w:lvl>
   </w:abstractNum>
-  <w:abstractNum w:abstractNumId="10" w15:restartNumberingAfterBreak="0">
+  <w:abstractNum w:abstractNumId="10">
     <w:nsid w:val="1C0E7386"/>
     <w:multiLevelType w:val="hybridMultilevel"/>
     <w:tmpl w:val="DE38C844"/>
@@ -26731,7 +26648,7 @@
       </w:pPr>
     </w:lvl>
   </w:abstractNum>
-  <w:abstractNum w:abstractNumId="11" w15:restartNumberingAfterBreak="0">
+  <w:abstractNum w:abstractNumId="11">
     <w:nsid w:val="1E4F6353"/>
     <w:multiLevelType w:val="multilevel"/>
     <w:tmpl w:val="0409001F"/>
@@ -26817,7 +26734,7 @@
       </w:pPr>
     </w:lvl>
   </w:abstractNum>
-  <w:abstractNum w:abstractNumId="12" w15:restartNumberingAfterBreak="0">
+  <w:abstractNum w:abstractNumId="12">
     <w:nsid w:val="20BF7852"/>
     <w:multiLevelType w:val="multilevel"/>
     <w:tmpl w:val="5B7AADEC"/>
@@ -26930,7 +26847,7 @@
       </w:rPr>
     </w:lvl>
   </w:abstractNum>
-  <w:abstractNum w:abstractNumId="13" w15:restartNumberingAfterBreak="0">
+  <w:abstractNum w:abstractNumId="13">
     <w:nsid w:val="24767033"/>
     <w:multiLevelType w:val="hybridMultilevel"/>
     <w:tmpl w:val="14EACEB2"/>
@@ -27043,7 +26960,7 @@
       </w:rPr>
     </w:lvl>
   </w:abstractNum>
-  <w:abstractNum w:abstractNumId="14" w15:restartNumberingAfterBreak="0">
+  <w:abstractNum w:abstractNumId="14">
     <w:nsid w:val="258A57D8"/>
     <w:multiLevelType w:val="multilevel"/>
     <w:tmpl w:val="258A57D8"/>
@@ -27167,7 +27084,7 @@
       </w:rPr>
     </w:lvl>
   </w:abstractNum>
-  <w:abstractNum w:abstractNumId="15" w15:restartNumberingAfterBreak="0">
+  <w:abstractNum w:abstractNumId="15">
     <w:nsid w:val="281029D3"/>
     <w:multiLevelType w:val="hybridMultilevel"/>
     <w:tmpl w:val="035AFD5E"/>
@@ -27280,7 +27197,7 @@
       </w:rPr>
     </w:lvl>
   </w:abstractNum>
-  <w:abstractNum w:abstractNumId="16" w15:restartNumberingAfterBreak="0">
+  <w:abstractNum w:abstractNumId="16">
     <w:nsid w:val="340E29DC"/>
     <w:multiLevelType w:val="multilevel"/>
     <w:tmpl w:val="2A1864EC"/>
@@ -27366,7 +27283,7 @@
       </w:pPr>
     </w:lvl>
   </w:abstractNum>
-  <w:abstractNum w:abstractNumId="17" w15:restartNumberingAfterBreak="0">
+  <w:abstractNum w:abstractNumId="17">
     <w:nsid w:val="373E7D92"/>
     <w:multiLevelType w:val="hybridMultilevel"/>
     <w:tmpl w:val="42925B46"/>
@@ -27452,7 +27369,7 @@
       </w:pPr>
     </w:lvl>
   </w:abstractNum>
-  <w:abstractNum w:abstractNumId="18" w15:restartNumberingAfterBreak="0">
+  <w:abstractNum w:abstractNumId="18">
     <w:nsid w:val="41621AD1"/>
     <w:multiLevelType w:val="multilevel"/>
     <w:tmpl w:val="258A57D8"/>
@@ -27576,7 +27493,7 @@
       </w:rPr>
     </w:lvl>
   </w:abstractNum>
-  <w:abstractNum w:abstractNumId="19" w15:restartNumberingAfterBreak="0">
+  <w:abstractNum w:abstractNumId="19">
     <w:nsid w:val="41A06204"/>
     <w:multiLevelType w:val="hybridMultilevel"/>
     <w:tmpl w:val="D6FE66BE"/>
@@ -27665,7 +27582,7 @@
       </w:pPr>
     </w:lvl>
   </w:abstractNum>
-  <w:abstractNum w:abstractNumId="20" w15:restartNumberingAfterBreak="0">
+  <w:abstractNum w:abstractNumId="20">
     <w:nsid w:val="425D2AF8"/>
     <w:multiLevelType w:val="multilevel"/>
     <w:tmpl w:val="64441C8E"/>
@@ -27783,7 +27700,7 @@
       </w:rPr>
     </w:lvl>
   </w:abstractNum>
-  <w:abstractNum w:abstractNumId="21" w15:restartNumberingAfterBreak="0">
+  <w:abstractNum w:abstractNumId="21">
     <w:nsid w:val="42AD2AF7"/>
     <w:multiLevelType w:val="multilevel"/>
     <w:tmpl w:val="42AD2AF7"/>
@@ -27896,7 +27813,7 @@
       </w:rPr>
     </w:lvl>
   </w:abstractNum>
-  <w:abstractNum w:abstractNumId="22" w15:restartNumberingAfterBreak="0">
+  <w:abstractNum w:abstractNumId="22">
     <w:nsid w:val="458F406C"/>
     <w:multiLevelType w:val="hybridMultilevel"/>
     <w:tmpl w:val="6CA8012A"/>
@@ -27985,7 +27902,7 @@
       </w:pPr>
     </w:lvl>
   </w:abstractNum>
-  <w:abstractNum w:abstractNumId="23" w15:restartNumberingAfterBreak="0">
+  <w:abstractNum w:abstractNumId="23">
     <w:nsid w:val="46E7504D"/>
     <w:multiLevelType w:val="hybridMultilevel"/>
     <w:tmpl w:val="C83A0DAC"/>
@@ -28074,7 +27991,7 @@
       </w:pPr>
     </w:lvl>
   </w:abstractNum>
-  <w:abstractNum w:abstractNumId="24" w15:restartNumberingAfterBreak="0">
+  <w:abstractNum w:abstractNumId="24">
     <w:nsid w:val="4C0E0607"/>
     <w:multiLevelType w:val="hybridMultilevel"/>
     <w:tmpl w:val="85A6A0A4"/>
@@ -28187,7 +28104,7 @@
       </w:rPr>
     </w:lvl>
   </w:abstractNum>
-  <w:abstractNum w:abstractNumId="25" w15:restartNumberingAfterBreak="0">
+  <w:abstractNum w:abstractNumId="25">
     <w:nsid w:val="4C866C2E"/>
     <w:multiLevelType w:val="hybridMultilevel"/>
     <w:tmpl w:val="D354ECC8"/>
@@ -28300,7 +28217,7 @@
       </w:rPr>
     </w:lvl>
   </w:abstractNum>
-  <w:abstractNum w:abstractNumId="26" w15:restartNumberingAfterBreak="0">
+  <w:abstractNum w:abstractNumId="26">
     <w:nsid w:val="4E026672"/>
     <w:multiLevelType w:val="multilevel"/>
     <w:tmpl w:val="258A57D8"/>
@@ -28424,7 +28341,7 @@
       </w:rPr>
     </w:lvl>
   </w:abstractNum>
-  <w:abstractNum w:abstractNumId="27" w15:restartNumberingAfterBreak="0">
+  <w:abstractNum w:abstractNumId="27">
     <w:nsid w:val="4E0A2233"/>
     <w:multiLevelType w:val="multilevel"/>
     <w:tmpl w:val="65CE0996"/>
@@ -28537,7 +28454,7 @@
       </w:rPr>
     </w:lvl>
   </w:abstractNum>
-  <w:abstractNum w:abstractNumId="28" w15:restartNumberingAfterBreak="0">
+  <w:abstractNum w:abstractNumId="28">
     <w:nsid w:val="51E224D3"/>
     <w:multiLevelType w:val="multilevel"/>
     <w:tmpl w:val="42B0BC30"/>
@@ -28661,7 +28578,7 @@
       </w:rPr>
     </w:lvl>
   </w:abstractNum>
-  <w:abstractNum w:abstractNumId="29" w15:restartNumberingAfterBreak="0">
+  <w:abstractNum w:abstractNumId="29">
     <w:nsid w:val="53C157D7"/>
     <w:multiLevelType w:val="hybridMultilevel"/>
     <w:tmpl w:val="7E8C385C"/>
@@ -28750,7 +28667,7 @@
       </w:pPr>
     </w:lvl>
   </w:abstractNum>
-  <w:abstractNum w:abstractNumId="30" w15:restartNumberingAfterBreak="0">
+  <w:abstractNum w:abstractNumId="30">
     <w:nsid w:val="56E27206"/>
     <w:multiLevelType w:val="multilevel"/>
     <w:tmpl w:val="4E305479"/>
@@ -28836,7 +28753,7 @@
       </w:pPr>
     </w:lvl>
   </w:abstractNum>
-  <w:abstractNum w:abstractNumId="31" w15:restartNumberingAfterBreak="0">
+  <w:abstractNum w:abstractNumId="31">
     <w:nsid w:val="579B2382"/>
     <w:multiLevelType w:val="hybridMultilevel"/>
     <w:tmpl w:val="7F263E38"/>
@@ -28925,7 +28842,7 @@
       </w:pPr>
     </w:lvl>
   </w:abstractNum>
-  <w:abstractNum w:abstractNumId="32" w15:restartNumberingAfterBreak="0">
+  <w:abstractNum w:abstractNumId="32">
     <w:nsid w:val="5A2F0591"/>
     <w:multiLevelType w:val="hybridMultilevel"/>
     <w:tmpl w:val="6DC228B8"/>
@@ -29038,7 +28955,7 @@
       </w:rPr>
     </w:lvl>
   </w:abstractNum>
-  <w:abstractNum w:abstractNumId="33" w15:restartNumberingAfterBreak="0">
+  <w:abstractNum w:abstractNumId="33">
     <w:nsid w:val="5B117507"/>
     <w:multiLevelType w:val="hybridMultilevel"/>
     <w:tmpl w:val="791A784E"/>
@@ -29151,7 +29068,7 @@
       </w:rPr>
     </w:lvl>
   </w:abstractNum>
-  <w:abstractNum w:abstractNumId="34" w15:restartNumberingAfterBreak="0">
+  <w:abstractNum w:abstractNumId="34">
     <w:nsid w:val="5C4623FD"/>
     <w:multiLevelType w:val="hybridMultilevel"/>
     <w:tmpl w:val="7A64F3DC"/>
@@ -29264,7 +29181,7 @@
       </w:rPr>
     </w:lvl>
   </w:abstractNum>
-  <w:abstractNum w:abstractNumId="35" w15:restartNumberingAfterBreak="0">
+  <w:abstractNum w:abstractNumId="35">
     <w:nsid w:val="6186261E"/>
     <w:multiLevelType w:val="hybridMultilevel"/>
     <w:tmpl w:val="C4F2FA4E"/>
@@ -29377,7 +29294,7 @@
       </w:rPr>
     </w:lvl>
   </w:abstractNum>
-  <w:abstractNum w:abstractNumId="36" w15:restartNumberingAfterBreak="0">
+  <w:abstractNum w:abstractNumId="36">
     <w:nsid w:val="64FE41C7"/>
     <w:multiLevelType w:val="hybridMultilevel"/>
     <w:tmpl w:val="86B06D8A"/>
@@ -29463,7 +29380,7 @@
       </w:pPr>
     </w:lvl>
   </w:abstractNum>
-  <w:abstractNum w:abstractNumId="37" w15:restartNumberingAfterBreak="0">
+  <w:abstractNum w:abstractNumId="37">
     <w:nsid w:val="669643F9"/>
     <w:multiLevelType w:val="multilevel"/>
     <w:tmpl w:val="258A57D8"/>
@@ -29587,7 +29504,7 @@
       </w:rPr>
     </w:lvl>
   </w:abstractNum>
-  <w:abstractNum w:abstractNumId="38" w15:restartNumberingAfterBreak="0">
+  <w:abstractNum w:abstractNumId="38">
     <w:nsid w:val="690D7580"/>
     <w:multiLevelType w:val="hybridMultilevel"/>
     <w:tmpl w:val="39E0DA6C"/>
@@ -29700,7 +29617,7 @@
       </w:rPr>
     </w:lvl>
   </w:abstractNum>
-  <w:abstractNum w:abstractNumId="39" w15:restartNumberingAfterBreak="0">
+  <w:abstractNum w:abstractNumId="39">
     <w:nsid w:val="6F736560"/>
     <w:multiLevelType w:val="hybridMultilevel"/>
     <w:tmpl w:val="A98CD638"/>
@@ -29813,7 +29730,7 @@
       </w:rPr>
     </w:lvl>
   </w:abstractNum>
-  <w:abstractNum w:abstractNumId="40" w15:restartNumberingAfterBreak="0">
+  <w:abstractNum w:abstractNumId="40">
     <w:nsid w:val="70693072"/>
     <w:multiLevelType w:val="hybridMultilevel"/>
     <w:tmpl w:val="A058BC3E"/>
@@ -29926,7 +29843,7 @@
       </w:rPr>
     </w:lvl>
   </w:abstractNum>
-  <w:abstractNum w:abstractNumId="41" w15:restartNumberingAfterBreak="0">
+  <w:abstractNum w:abstractNumId="41">
     <w:nsid w:val="72C413DB"/>
     <w:multiLevelType w:val="multilevel"/>
     <w:tmpl w:val="F0E8AC48"/>
@@ -30039,7 +29956,7 @@
       </w:rPr>
     </w:lvl>
   </w:abstractNum>
-  <w:abstractNum w:abstractNumId="42" w15:restartNumberingAfterBreak="0">
+  <w:abstractNum w:abstractNumId="42">
     <w:nsid w:val="73816720"/>
     <w:multiLevelType w:val="multilevel"/>
     <w:tmpl w:val="9EC6886A"/>
@@ -30152,7 +30069,7 @@
       </w:rPr>
     </w:lvl>
   </w:abstractNum>
-  <w:abstractNum w:abstractNumId="43" w15:restartNumberingAfterBreak="0">
+  <w:abstractNum w:abstractNumId="43">
     <w:nsid w:val="739D0D6E"/>
     <w:multiLevelType w:val="hybridMultilevel"/>
     <w:tmpl w:val="AB324C2C"/>
@@ -30265,7 +30182,7 @@
       </w:rPr>
     </w:lvl>
   </w:abstractNum>
-  <w:abstractNum w:abstractNumId="44" w15:restartNumberingAfterBreak="0">
+  <w:abstractNum w:abstractNumId="44">
     <w:nsid w:val="7A65458D"/>
     <w:multiLevelType w:val="hybridMultilevel"/>
     <w:tmpl w:val="EA08D3B6"/>
@@ -30490,7 +30407,7 @@
 </file>
 
 <file path=word/styles.xml><?xml version="1.0" encoding="utf-8"?>
-<w:styles xmlns:mc="http://schemas.openxmlformats.org/markup-compatibility/2006" xmlns:r="http://schemas.openxmlformats.org/officeDocument/2006/relationships" xmlns:w="http://schemas.openxmlformats.org/wordprocessingml/2006/main" xmlns:w14="http://schemas.microsoft.com/office/word/2010/wordml" xmlns:w15="http://schemas.microsoft.com/office/word/2012/wordml" xmlns:w16se="http://schemas.microsoft.com/office/word/2015/wordml/symex" mc:Ignorable="w14 w15 w16se">
+<w:styles xmlns:mc="http://schemas.openxmlformats.org/markup-compatibility/2006" xmlns:r="http://schemas.openxmlformats.org/officeDocument/2006/relationships" xmlns:w="http://schemas.openxmlformats.org/wordprocessingml/2006/main" xmlns:w14="http://schemas.microsoft.com/office/word/2010/wordml" xmlns:w15="http://schemas.microsoft.com/office/word/2012/wordml" mc:Ignorable="w14 w15">
   <w:docDefaults>
     <w:rPrDefault>
       <w:rPr>
@@ -31010,6 +30927,7 @@
       <w:spacing w:after="0" w:line="240" w:lineRule="auto"/>
     </w:pPr>
     <w:tblPr>
+      <w:tblInd w:w="0" w:type="dxa"/>
       <w:tblBorders>
         <w:top w:val="single" w:sz="4" w:space="0" w:color="auto"/>
         <w:left w:val="single" w:sz="4" w:space="0" w:color="auto"/>
@@ -31018,6 +30936,12 @@
         <w:insideH w:val="single" w:sz="4" w:space="0" w:color="auto"/>
         <w:insideV w:val="single" w:sz="4" w:space="0" w:color="auto"/>
       </w:tblBorders>
+      <w:tblCellMar>
+        <w:top w:w="0" w:type="dxa"/>
+        <w:left w:w="108" w:type="dxa"/>
+        <w:bottom w:w="0" w:type="dxa"/>
+        <w:right w:w="108" w:type="dxa"/>
+      </w:tblCellMar>
     </w:tblPr>
   </w:style>
   <w:style w:type="character" w:customStyle="1" w:styleId="NoSpacingChar">
@@ -31260,6 +31184,7 @@
       <w:lang w:val="en-US"/>
     </w:rPr>
     <w:tblPr>
+      <w:tblInd w:w="0" w:type="dxa"/>
       <w:tblBorders>
         <w:top w:val="single" w:sz="4" w:space="0" w:color="BFBFBF" w:themeColor="background1" w:themeShade="BF"/>
         <w:left w:val="single" w:sz="4" w:space="0" w:color="BFBFBF" w:themeColor="background1" w:themeShade="BF"/>
@@ -31268,6 +31193,12 @@
         <w:insideH w:val="single" w:sz="4" w:space="0" w:color="BFBFBF" w:themeColor="background1" w:themeShade="BF"/>
         <w:insideV w:val="single" w:sz="4" w:space="0" w:color="BFBFBF" w:themeColor="background1" w:themeShade="BF"/>
       </w:tblBorders>
+      <w:tblCellMar>
+        <w:top w:w="0" w:type="dxa"/>
+        <w:left w:w="108" w:type="dxa"/>
+        <w:bottom w:w="0" w:type="dxa"/>
+        <w:right w:w="108" w:type="dxa"/>
+      </w:tblCellMar>
     </w:tblPr>
     <w:tblStylePr w:type="firstRow">
       <w:rPr>
@@ -31654,7 +31585,7 @@
 </file>
 
 <file path=customXml/itemProps1.xml><?xml version="1.0" encoding="utf-8"?>
-<ds:datastoreItem xmlns:ds="http://schemas.openxmlformats.org/officeDocument/2006/customXml" ds:itemID="{2F3311C1-3395-45A5-AF84-7C32C9A4B8D6}">
+<ds:datastoreItem xmlns:ds="http://schemas.openxmlformats.org/officeDocument/2006/customXml" ds:itemID="{E07F8BCB-9E72-407B-83A0-66E36EC8C873}">
   <ds:schemaRefs>
     <ds:schemaRef ds:uri="http://schemas.openxmlformats.org/officeDocument/2006/bibliography"/>
   </ds:schemaRefs>
